--- a/Emory Wynn - resume.docx
+++ b/Emory Wynn - resume.docx
@@ -121,6 +121,24 @@
         </w:rPr>
         <w:t>emorywynn@gmail.com</w:t>
       </w:r>
+      <w:r>
+        <w:t xml:space="preserve"> </w:t>
+      </w:r>
+    </w:p>
+    <w:p>
+      <w:pPr>
+        <w:spacing w:after="0" w:line="259" w:lineRule="auto"/>
+        <w:ind w:left="1" w:right="51" w:firstLine="0"/>
+        <w:jc w:val="right"/>
+      </w:pPr>
+      <w:hyperlink r:id="rId5" w:history="1">
+        <w:r>
+          <w:rPr>
+            <w:rStyle w:val="Hyperlink"/>
+          </w:rPr>
+          <w:t>https://emorywynn.infinityfreeapp.com</w:t>
+        </w:r>
+      </w:hyperlink>
       <w:r>
         <w:t xml:space="preserve"> </w:t>
       </w:r>
@@ -206,7 +224,6 @@
                 <v:path gradientshapeok="t" o:connecttype="rect"/>
               </v:shapetype>
               <v:shape id="Text Box 1" o:spid="_x0000_s1026" type="#_x0000_t202" style="position:absolute;left:0;text-align:left;margin-left:31.8pt;margin-top:.9pt;width:2in;height:2in;z-index:251661312;visibility:visible;mso-wrap-style:none;mso-wrap-distance-left:9pt;mso-wrap-distance-top:0;mso-wrap-distance-right:9pt;mso-wrap-distance-bottom:0;mso-position-horizontal:absolute;mso-position-horizontal-relative:text;mso-position-vertical:absolute;mso-position-vertical-relative:text;v-text-anchor:top" o:gfxdata="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" filled="f" stroked="f" strokeweight=".5pt">
-                <v:fill o:detectmouseclick="t"/>
                 <v:textbox style="mso-fit-shape-to-text:t">
                   <w:txbxContent>
                     <w:p>
@@ -233,7 +250,10 @@
         </mc:AlternateContent>
       </w:r>
       <w:r>
-        <w:t>(905)</w:t>
+        <w:t>(Cell.) (</w:t>
+      </w:r>
+      <w:r>
+        <w:t>905)</w:t>
       </w:r>
       <w:r>
         <w:t xml:space="preserve"> </w:t>
@@ -243,22 +263,10 @@
       </w:r>
       <w:r>
         <w:br/>
-      </w:r>
-      <w:r>
-        <w:t xml:space="preserve">11 Denbury </w:t>
-      </w:r>
-      <w:proofErr w:type="spellStart"/>
-      <w:r>
-        <w:t>Crt</w:t>
-      </w:r>
-      <w:proofErr w:type="spellEnd"/>
-      <w:r>
-        <w:t xml:space="preserve">.  </w:t>
+        <w:t xml:space="preserve">11 Denbury Crt.  </w:t>
       </w:r>
       <w:r>
         <w:br/>
-      </w:r>
-      <w:r>
         <w:t xml:space="preserve">Whitby, Ontario  </w:t>
       </w:r>
     </w:p>
@@ -356,15 +364,7 @@
         <w:ind w:left="2343" w:right="0"/>
       </w:pPr>
       <w:r>
-        <w:t>2018-</w:t>
-      </w:r>
-      <w:proofErr w:type="gramStart"/>
-      <w:r>
-        <w:t>09  -</w:t>
-      </w:r>
-      <w:proofErr w:type="gramEnd"/>
-      <w:r>
-        <w:t xml:space="preserve">  2019-04 </w:t>
+        <w:t xml:space="preserve">2018-09  -  2019-04 </w:t>
       </w:r>
     </w:p>
     <w:p>
@@ -476,11 +476,9 @@
         <w:pStyle w:val="Heading2"/>
         <w:ind w:left="2343"/>
       </w:pPr>
-      <w:proofErr w:type="spellStart"/>
       <w:r>
         <w:t>AnimeTogether</w:t>
       </w:r>
-      <w:proofErr w:type="spellEnd"/>
       <w:r>
         <w:rPr>
           <w:color w:val="2F5496"/>
@@ -493,15 +491,7 @@
         <w:ind w:left="2343" w:right="0"/>
       </w:pPr>
       <w:r>
-        <w:t>2020-</w:t>
-      </w:r>
-      <w:proofErr w:type="gramStart"/>
-      <w:r>
-        <w:t>03  -</w:t>
-      </w:r>
-      <w:proofErr w:type="gramEnd"/>
-      <w:r>
-        <w:t xml:space="preserve">  present </w:t>
+        <w:t xml:space="preserve">2020-03  -  present </w:t>
       </w:r>
     </w:p>
     <w:p>
@@ -541,6 +531,12 @@
       </w:r>
       <w:r>
         <w:t>video streaming project using Unity</w:t>
+      </w:r>
+      <w:r>
+        <w:t xml:space="preserve"> </w:t>
+      </w:r>
+      <w:r>
+        <w:t>with programming in C#</w:t>
       </w:r>
       <w:r>
         <w:t>.</w:t>
@@ -599,18 +595,21 @@
     </w:p>
     <w:p>
       <w:pPr>
-        <w:ind w:left="2343" w:right="0"/>
+        <w:ind w:left="1624" w:right="0" w:firstLine="709"/>
       </w:pPr>
       <w:r>
-        <w:t xml:space="preserve">        Network programming </w:t>
+        <w:t xml:space="preserve">        Network Programming </w:t>
       </w:r>
     </w:p>
     <w:p>
       <w:pPr>
-        <w:ind w:left="2343" w:right="0"/>
+        <w:ind w:left="1624" w:right="0" w:firstLine="709"/>
       </w:pPr>
       <w:r>
-        <w:t xml:space="preserve">        Plugin Creation </w:t>
+        <w:t xml:space="preserve">        </w:t>
+      </w:r>
+      <w:r>
+        <w:t xml:space="preserve">Plugin Creation </w:t>
       </w:r>
     </w:p>
     <w:p>
@@ -628,12 +627,18 @@
         <w:ind w:left="2343"/>
       </w:pPr>
       <w:r>
-        <w:t>Mechanics Jam</w:t>
+        <w:t>Grad</w:t>
       </w:r>
       <w:r>
-        <w:rPr>
-          <w:i w:val="0"/>
-        </w:rPr>
+        <w:t xml:space="preserve"> Jam</w:t>
+      </w:r>
+      <w:r>
+        <w:t xml:space="preserve">: </w:t>
+      </w:r>
+      <w:r>
+        <w:t xml:space="preserve">Rhythm Lizard </w:t>
+      </w:r>
+      <w:r>
         <w:t xml:space="preserve"> </w:t>
       </w:r>
     </w:p>
@@ -642,7 +647,13 @@
         <w:ind w:left="2343" w:right="0"/>
       </w:pPr>
       <w:r>
-        <w:t xml:space="preserve">2021-10 </w:t>
+        <w:t>2021-</w:t>
+      </w:r>
+      <w:r>
+        <w:t>12</w:t>
+      </w:r>
+      <w:r>
+        <w:t xml:space="preserve"> </w:t>
       </w:r>
     </w:p>
     <w:p>
@@ -675,7 +686,37 @@
         <w:ind w:left="2343" w:right="2012"/>
       </w:pPr>
       <w:r>
-        <w:t xml:space="preserve">A simplified Game Jam with a focus on programming a game mechanic and not gameplay. This lasted 36 hours.  </w:t>
+        <w:t>A Game Jam</w:t>
+      </w:r>
+      <w:r>
+        <w:t xml:space="preserve"> for the 4</w:t>
+      </w:r>
+      <w:r>
+        <w:rPr>
+          <w:vertAlign w:val="superscript"/>
+        </w:rPr>
+        <w:t>th</w:t>
+      </w:r>
+      <w:r>
+        <w:t xml:space="preserve"> year students </w:t>
+      </w:r>
+      <w:r>
+        <w:t>at</w:t>
+      </w:r>
+      <w:r>
+        <w:t xml:space="preserve"> Ontario Tech University</w:t>
+      </w:r>
+      <w:r>
+        <w:t xml:space="preserve">. This lasted </w:t>
+      </w:r>
+      <w:r>
+        <w:t>over the course of a week before exam season</w:t>
+      </w:r>
+      <w:r>
+        <w:t xml:space="preserve">.  </w:t>
+      </w:r>
+      <w:r>
+        <w:t>Our project was done in Unity with programming in C#.</w:t>
       </w:r>
     </w:p>
     <w:p>
@@ -699,7 +740,53 @@
         <w:t>Team Size:</w:t>
       </w:r>
       <w:r>
-        <w:t xml:space="preserve"> only me  </w:t>
+        <w:t xml:space="preserve"> </w:t>
+      </w:r>
+      <w:r>
+        <w:t>5</w:t>
+      </w:r>
+    </w:p>
+    <w:p>
+      <w:pPr>
+        <w:spacing w:after="0" w:line="259" w:lineRule="auto"/>
+        <w:ind w:left="2343" w:right="0"/>
+      </w:pPr>
+    </w:p>
+    <w:p>
+      <w:pPr>
+        <w:spacing w:after="0" w:line="259" w:lineRule="auto"/>
+        <w:ind w:left="2343" w:right="0"/>
+      </w:pPr>
+      <w:r>
+        <w:rPr>
+          <w:b/>
+        </w:rPr>
+        <w:t>Roles:</w:t>
+      </w:r>
+      <w:r>
+        <w:t xml:space="preserve"> </w:t>
+      </w:r>
+    </w:p>
+    <w:p>
+      <w:pPr>
+        <w:ind w:left="1624" w:right="0" w:firstLine="709"/>
+      </w:pPr>
+      <w:r>
+        <w:t xml:space="preserve">        Gameplay Programming</w:t>
+      </w:r>
+      <w:r>
+        <w:tab/>
+      </w:r>
+      <w:r>
+        <w:tab/>
+      </w:r>
+    </w:p>
+    <w:p>
+      <w:pPr>
+        <w:ind w:left="2171" w:right="0" w:firstLine="162"/>
+      </w:pPr>
+      <w:r>
+        <w:t xml:space="preserve">        Backend Programming</w:t>
       </w:r>
     </w:p>
     <w:p>
@@ -708,6 +795,7 @@
         <w:ind w:left="2348" w:right="0" w:firstLine="0"/>
       </w:pPr>
       <w:r>
+        <w:lastRenderedPageBreak/>
         <w:t xml:space="preserve"> </w:t>
       </w:r>
     </w:p>
@@ -734,7 +822,6 @@
           <w:noProof/>
           <w:sz w:val="22"/>
         </w:rPr>
-        <w:lastRenderedPageBreak/>
         <mc:AlternateContent>
           <mc:Choice Requires="wpg">
             <w:drawing>
@@ -1060,7 +1147,7 @@
                           <pic:cNvPicPr/>
                         </pic:nvPicPr>
                         <pic:blipFill>
-                          <a:blip r:embed="rId5"/>
+                          <a:blip r:embed="rId6"/>
                           <a:stretch>
                             <a:fillRect/>
                           </a:stretch>
@@ -2388,7 +2475,7 @@
                           <pic:cNvPicPr/>
                         </pic:nvPicPr>
                         <pic:blipFill>
-                          <a:blip r:embed="rId6"/>
+                          <a:blip r:embed="rId7"/>
                           <a:stretch>
                             <a:fillRect/>
                           </a:stretch>
@@ -3302,7 +3389,7 @@
                           <pic:cNvPicPr/>
                         </pic:nvPicPr>
                         <pic:blipFill>
-                          <a:blip r:embed="rId7"/>
+                          <a:blip r:embed="rId8"/>
                           <a:stretch>
                             <a:fillRect/>
                           </a:stretch>
@@ -4708,7 +4795,7 @@
                           <pic:cNvPicPr/>
                         </pic:nvPicPr>
                         <pic:blipFill>
-                          <a:blip r:embed="rId8"/>
+                          <a:blip r:embed="rId9"/>
                           <a:stretch>
                             <a:fillRect/>
                           </a:stretch>
@@ -12570,7 +12657,7 @@
                           <pic:cNvPicPr/>
                         </pic:nvPicPr>
                         <pic:blipFill>
-                          <a:blip r:embed="rId9"/>
+                          <a:blip r:embed="rId10"/>
                           <a:stretch>
                             <a:fillRect/>
                           </a:stretch>
@@ -15404,7 +15491,7 @@
                           <pic:cNvPicPr/>
                         </pic:nvPicPr>
                         <pic:blipFill>
-                          <a:blip r:embed="rId10"/>
+                          <a:blip r:embed="rId11"/>
                           <a:stretch>
                             <a:fillRect/>
                           </a:stretch>
@@ -19167,7 +19254,7 @@
                           <pic:cNvPicPr/>
                         </pic:nvPicPr>
                         <pic:blipFill>
-                          <a:blip r:embed="rId11"/>
+                          <a:blip r:embed="rId12"/>
                           <a:stretch>
                             <a:fillRect/>
                           </a:stretch>
@@ -22707,7 +22794,7 @@
                   <o:lock v:ext="edit" aspectratio="t"/>
                 </v:shapetype>
                 <v:shape id="Picture 129" o:spid="_x0000_s1032" type="#_x0000_t75" style="position:absolute;left:1158;top:2233;width:5959;height:1646;visibility:visible;mso-wrap-style:square" o:gfxdata="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">
-                  <v:imagedata r:id="rId12" o:title=""/>
+                  <v:imagedata r:id="rId13" o:title=""/>
                 </v:shape>
                 <v:shape id="Shape 130" o:spid="_x0000_s1033" style="position:absolute;left:3980;top:2731;width:614;height:525;visibility:visible;mso-wrap-style:square;v-text-anchor:top" coordsize="61468,52451" o:gfxdata="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" path="m30734,v1016,,1778,127,2413,127c33909,253,34417,381,34798,635v381,127,635,254,889,508c35814,1397,35941,1651,35941,2032r,20320l58928,22352v254,,635,,889,126c60198,22733,60452,22987,60706,23241v254,381,508,762,508,1270c61341,25019,61468,25653,61468,26289v,635,-127,1270,-254,1778c61087,28575,60960,28956,60706,29337v-254,381,-508,635,-889,762c59563,30226,59182,30353,58801,30353r-22860,l35941,50546v,381,-127,635,-254,762c35433,51562,35179,51689,34798,51943v-381,127,-889,254,-1651,254c32512,52324,31750,52451,30734,52451v-889,,-1651,-127,-2413,-254c27686,52197,27178,52070,26797,51943v-508,-254,-762,-381,-889,-635c25654,51181,25654,50927,25654,50546r,-20193l2667,30353v-381,,-762,-127,-1016,-254c1270,29972,1016,29718,762,29337,635,28956,381,28575,254,28067,127,27559,,26924,,26289v,-636,127,-1270,254,-1778c381,24003,635,23622,762,23241v254,-254,508,-508,889,-763c1905,22352,2286,22352,2667,22352r22987,l25654,2032v,-381,,-635,254,-889c26035,889,26289,762,26797,635v381,-254,889,-382,1524,-508c29083,127,29845,,30734,xe" fillcolor="black" stroked="f" strokeweight="0">
                   <v:stroke miterlimit="83231f" joinstyle="miter"/>
@@ -22752,7 +22839,7 @@
                   <v:path arrowok="t" textboxrect="0,0,27051,34671"/>
                 </v:shape>
                 <v:shape id="Picture 138" o:spid="_x0000_s1040" type="#_x0000_t75" style="position:absolute;left:26395;top:2233;width:2027;height:1844;visibility:visible;mso-wrap-style:square" o:gfxdata="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">
-                  <v:imagedata r:id="rId13" o:title=""/>
+                  <v:imagedata r:id="rId14" o:title=""/>
                 </v:shape>
                 <v:shape id="Shape 139" o:spid="_x0000_s1041" style="position:absolute;left:27260;top:2590;width:359;height:729;visibility:visible;mso-wrap-style:square;v-text-anchor:top" coordsize="35877,72898" o:gfxdata="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" path="m25908,v1143,,2159,,2794,126c29464,126,29972,253,30353,381v381,127,635,254,762,508c31242,1143,31242,1270,31242,1524l28067,19558r7810,l35877,26543r-8953,l23876,45085r12001,l35877,52197r-13271,l19431,71247v-127,253,-254,508,-381,762c18923,72136,18669,72390,18288,72517v-381,127,-889,254,-1651,254c16002,72771,15113,72898,13970,72898v-1270,,-2286,-127,-3048,-127c10160,72771,9652,72644,9271,72517v-381,-127,-762,-381,-889,-508c8255,71755,8255,71500,8255,71247l11303,52197r-8636,c1905,52197,1270,51943,762,51435,254,50800,,49911,,48640v,-634,127,-1142,254,-1523c381,46609,635,46227,762,45974v254,-254,508,-509,762,-635c1905,45212,2159,45085,2667,45085r10033,l15748,26543r-9017,c5969,26543,5334,26289,4826,25781v-508,-635,-762,-1524,-762,-2667c4064,21844,4318,20955,4826,20320v508,-508,1143,-762,1905,-762l16891,19558,20066,1524v,-254,127,-381,254,-635c20574,635,20828,508,21209,381v508,-128,1016,-255,1778,-255c23749,,24765,,25908,xe" fillcolor="black" stroked="f" strokeweight="0">
                   <v:stroke miterlimit="83231f" joinstyle="miter"/>
@@ -22789,7 +22876,7 @@
                   <v:path arrowok="t" textboxrect="0,0,27051,34672"/>
                 </v:shape>
                 <v:shape id="Picture 145" o:spid="_x0000_s1046" type="#_x0000_t75" style="position:absolute;left:1158;top:4199;width:6248;height:1844;visibility:visible;mso-wrap-style:square" o:gfxdata="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">
-                  <v:imagedata r:id="rId14" o:title=""/>
+                  <v:imagedata r:id="rId15" o:title=""/>
                 </v:shape>
                 <v:shape id="Shape 146" o:spid="_x0000_s1047" style="position:absolute;left:1662;top:4977;width:254;height:315;visibility:visible;mso-wrap-style:square;v-text-anchor:top" coordsize="25400,31455" o:gfxdata="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" path="m25400,r,6514l21590,6817v-2286,381,-4191,1016,-5715,1905c14351,9484,13335,10500,12573,11770v-635,1143,-1016,2413,-1016,3937c11557,18374,12573,20406,14605,21930v2032,1651,4826,2413,8509,2413l25400,23807r,6904l21336,31455v-3302,,-6223,-254,-8763,-1016c9906,29804,7747,28788,5842,27518,4064,26121,2540,24597,1524,22692,508,20787,,18628,,16215,,13421,762,10881,2159,8849,3556,6817,5588,5039,8255,3642,10795,2245,14097,1229,17907,594l25400,xe" fillcolor="black" stroked="f" strokeweight="0">
                   <v:stroke miterlimit="83231f" joinstyle="miter"/>
@@ -22846,7 +22933,7 @@
                   <v:path arrowok="t" textboxrect="0,0,27051,34671"/>
                 </v:shape>
                 <v:shape id="Picture 157" o:spid="_x0000_s1057" type="#_x0000_t75" style="position:absolute;left:1158;top:9975;width:21762;height:2332;visibility:visible;mso-wrap-style:square" o:gfxdata="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">
-                  <v:imagedata r:id="rId15" o:title=""/>
+                  <v:imagedata r:id="rId16" o:title=""/>
                 </v:shape>
                 <v:shape id="Shape 158" o:spid="_x0000_s1058" style="position:absolute;left:1225;top:10326;width:394;height:742;visibility:visible;mso-wrap-style:square;v-text-anchor:top" coordsize="39433,74170" o:gfxdata="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" path="m39433,r,8164l26797,10416v-3429,1524,-6223,3682,-8382,6223c16256,19306,14732,22354,13843,25783v-1016,3556,-1397,7112,-1397,10922c12446,41022,12827,44960,13716,48516v889,3555,2286,6604,4318,9144c20066,60327,22860,62359,26289,63756v3429,1397,7620,2159,12827,2159l39433,65856r,8188l38608,74170v-6731,,-12446,-762,-17272,-2413c16510,70106,12573,67820,9398,64771,6223,61596,3810,57786,2286,53215,762,48643,,43435,,37467,,31752,889,26545,2540,21972,4191,17273,6731,13336,10033,10035,13462,6860,17653,4320,22733,2542l39433,xe" fillcolor="black" stroked="f" strokeweight="0">
                   <v:stroke miterlimit="83231f" joinstyle="miter"/>
@@ -23055,7 +23142,7 @@
                   <v:path arrowok="t" textboxrect="0,0,27051,34671"/>
                 </v:shape>
                 <v:shape id="Picture 207" o:spid="_x0000_s1106" type="#_x0000_t75" style="position:absolute;left:26471;top:9975;width:7194;height:2103;visibility:visible;mso-wrap-style:square" o:gfxdata="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">
-                  <v:imagedata r:id="rId16" o:title=""/>
+                  <v:imagedata r:id="rId17" o:title=""/>
                 </v:shape>
                 <v:shape id="Shape 208" o:spid="_x0000_s1107" style="position:absolute;left:27801;top:10518;width:293;height:547;visibility:visible;mso-wrap-style:square;v-text-anchor:top" coordsize="29341,54656" o:gfxdata="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" path="m29341,r,7031l22225,8336v-2159,762,-3937,1905,-5334,3302c15367,13036,14224,14686,13462,16591v-889,1905,-1270,3810,-1397,5970l29341,22561r,6730l12065,29291v,2795,381,5334,1143,7494c13843,39070,14986,40975,16637,42499v1651,1651,3810,2921,6477,3683l29341,47002r,7654l18034,53294c14097,52151,10795,50373,8128,48087,5461,45801,3429,43007,2159,39578,762,36149,,32212,,27640,,23322,762,19386,2159,15956,3556,12527,5588,9606,8255,7193,10922,4780,14097,3002,17907,1732l29341,xe" fillcolor="black" stroked="f" strokeweight="0">
                   <v:stroke miterlimit="83231f" joinstyle="miter"/>
@@ -23144,7 +23231,7 @@
                   <v:path arrowok="t" textboxrect="0,0,27051,34672"/>
                 </v:shape>
                 <v:shape id="Picture 227" o:spid="_x0000_s1125" type="#_x0000_t75" style="position:absolute;left:1158;top:11957;width:11521;height:2316;visibility:visible;mso-wrap-style:square" o:gfxdata="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">
-                  <v:imagedata r:id="rId17" o:title=""/>
+                  <v:imagedata r:id="rId18" o:title=""/>
                 </v:shape>
                 <v:shape id="Shape 228" o:spid="_x0000_s1126" style="position:absolute;left:1967;top:12499;width:308;height:550;visibility:visible;mso-wrap-style:square;v-text-anchor:top" coordsize="30861,55063" o:gfxdata="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" path="m30861,r,7550l22352,9051v-2413,889,-4445,2286,-5969,4064c14732,14894,13589,16925,12827,19465v-762,2414,-1143,4954,-1143,7874c11684,30133,12065,32673,12573,35086v635,2426,1778,4534,3175,6338c17145,43227,19177,44662,21590,45717v2413,1066,5461,1599,9144,1599l30861,47295r,7654l30099,55063v-5080,,-9398,-609,-13208,-1841c13081,52003,9906,50212,7493,47875,4953,45526,3048,42681,1778,39328,635,35988,,32165,,27974,,23910,635,20100,1905,16671,3175,13243,5207,10195,7874,7781,10414,5242,13716,3336,17653,1939l30861,xe" fillcolor="black" stroked="f" strokeweight="0">
                   <v:stroke miterlimit="83231f" joinstyle="miter"/>
@@ -23245,7 +23332,7 @@
                   <v:path arrowok="t" textboxrect="0,0,27051,34672"/>
                 </v:shape>
                 <v:shape id="Picture 250" o:spid="_x0000_s1147" type="#_x0000_t75" style="position:absolute;left:26395;top:11957;width:9723;height:2392;visibility:visible;mso-wrap-style:square" o:gfxdata="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">
-                  <v:imagedata r:id="rId18" o:title=""/>
+                  <v:imagedata r:id="rId19" o:title=""/>
                 </v:shape>
                 <v:shape id="Shape 251" o:spid="_x0000_s1148" style="position:absolute;left:27188;top:12498;width:306;height:551;visibility:visible;mso-wrap-style:square;v-text-anchor:top" coordsize="30671,55071" o:gfxdata="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" path="m30671,r,7569l22225,9059v-2413,889,-4445,2286,-5969,4064c14732,14901,13589,16933,12827,19473v-762,2413,-1143,4953,-1143,7874c11684,30141,11938,32681,12573,35094v635,2426,1651,4534,3175,6338c17145,43235,19050,44670,21463,45724v2413,1067,5461,1600,9144,1600l30671,47313r,7652l29972,55071v-5080,,-9398,-609,-13208,-1842c13081,52011,9906,50220,7493,47883,4953,45534,3048,42689,1905,39336,635,35995,,32173,,27982,,23918,635,20108,2032,16679,3302,13250,5207,10202,7874,7789,10414,5249,13716,3344,17653,1947l30671,xe" fillcolor="black" stroked="f" strokeweight="0">
                   <v:stroke miterlimit="83231f" joinstyle="miter"/>
@@ -23591,35 +23678,14 @@
           <w:b/>
           <w:bCs/>
         </w:rPr>
-        <w:t>Graduated</w:t>
+        <w:t>Graduated - 1/202</w:t>
       </w:r>
       <w:r>
         <w:rPr>
           <w:b/>
           <w:bCs/>
         </w:rPr>
-        <w:t xml:space="preserve"> - </w:t>
-      </w:r>
-      <w:r>
-        <w:rPr>
-          <w:b/>
-          <w:bCs/>
-        </w:rPr>
-        <w:t>12</w:t>
-      </w:r>
-      <w:r>
-        <w:rPr>
-          <w:b/>
-          <w:bCs/>
-        </w:rPr>
-        <w:t>/20</w:t>
-      </w:r>
-      <w:r>
-        <w:rPr>
-          <w:b/>
-          <w:bCs/>
-        </w:rPr>
-        <w:t>22</w:t>
+        <w:t>3</w:t>
       </w:r>
       <w:r>
         <w:t xml:space="preserve"> </w:t>
@@ -24167,6 +24233,40 @@
       <w:sz w:val="32"/>
     </w:rPr>
   </w:style>
+  <w:style w:type="character" w:styleId="Hyperlink">
+    <w:name w:val="Hyperlink"/>
+    <w:basedOn w:val="DefaultParagraphFont"/>
+    <w:uiPriority w:val="99"/>
+    <w:unhideWhenUsed/>
+    <w:rsid w:val="00867550"/>
+    <w:rPr>
+      <w:color w:val="0563C1" w:themeColor="hyperlink"/>
+      <w:u w:val="single"/>
+    </w:rPr>
+  </w:style>
+  <w:style w:type="character" w:styleId="UnresolvedMention">
+    <w:name w:val="Unresolved Mention"/>
+    <w:basedOn w:val="DefaultParagraphFont"/>
+    <w:uiPriority w:val="99"/>
+    <w:semiHidden/>
+    <w:unhideWhenUsed/>
+    <w:rsid w:val="00867550"/>
+    <w:rPr>
+      <w:color w:val="605E5C"/>
+      <w:shd w:val="clear" w:color="auto" w:fill="E1DFDD"/>
+    </w:rPr>
+  </w:style>
+  <w:style w:type="paragraph" w:styleId="ListParagraph">
+    <w:name w:val="List Paragraph"/>
+    <w:basedOn w:val="Normal"/>
+    <w:uiPriority w:val="34"/>
+    <w:qFormat/>
+    <w:rsid w:val="004D6771"/>
+    <w:pPr>
+      <w:ind w:left="720"/>
+      <w:contextualSpacing/>
+    </w:pPr>
+  </w:style>
 </w:styles>
 </file>
 
